--- a/homework/HW04.docx
+++ b/homework/HW04.docx
@@ -469,24 +469,17 @@
           <w:sz w:val="24"/>
           <w:szCs w:val="24"/>
         </w:rPr>
-        <w:t xml:space="preserve">. Images must be sufficiently feature rich to </w:t>
-      </w:r>
-      <w:r>
-        <w:rPr>
-          <w:rFonts w:ascii="TimesNewRomanPSMT" w:hAnsi="TimesNewRomanPSMT" w:cs="TimesNewRomanPSMT"/>
-          <w:sz w:val="24"/>
-          <w:szCs w:val="24"/>
-        </w:rPr>
-        <w:t>be able to draw 20 matches</w:t>
-      </w:r>
-      <w:r>
-        <w:rPr>
-          <w:rFonts w:ascii="TimesNewRomanPSMT" w:hAnsi="TimesNewRomanPSMT" w:cs="TimesNewRomanPSMT"/>
-          <w:sz w:val="24"/>
-          <w:szCs w:val="24"/>
-        </w:rPr>
-        <w:t xml:space="preserve"> with the </w:t>
-      </w:r>
+        <w:t xml:space="preserve">. Images must be sufficiently feature rich </w:t>
+      </w:r>
+      <w:r>
+        <w:rPr>
+          <w:rFonts w:ascii="TimesNewRomanPSMT" w:hAnsi="TimesNewRomanPSMT" w:cs="TimesNewRomanPSMT"/>
+          <w:sz w:val="24"/>
+          <w:szCs w:val="24"/>
+        </w:rPr>
+        <w:t xml:space="preserve">for </w:t>
+      </w:r>
+      <w:proofErr w:type="spellStart"/>
       <w:r>
         <w:rPr>
           <w:rFonts w:ascii="TimesNewRomanPSMT" w:hAnsi="TimesNewRomanPSMT" w:cs="TimesNewRomanPSMT"/>
@@ -494,15 +487,104 @@
           <w:sz w:val="24"/>
           <w:szCs w:val="24"/>
         </w:rPr>
-        <w:t>majority</w:t>
-      </w:r>
-      <w:r>
-        <w:rPr>
-          <w:rFonts w:ascii="TimesNewRomanPSMT" w:hAnsi="TimesNewRomanPSMT" w:cs="TimesNewRomanPSMT"/>
-          <w:sz w:val="24"/>
-          <w:szCs w:val="24"/>
-        </w:rPr>
-        <w:t xml:space="preserve"> evidently correct</w:t>
+        <w:t>estimateRigidTransform</w:t>
+      </w:r>
+      <w:proofErr w:type="spellEnd"/>
+      <w:r>
+        <w:rPr>
+          <w:rFonts w:ascii="TimesNewRomanPSMT" w:hAnsi="TimesNewRomanPSMT" w:cs="TimesNewRomanPSMT"/>
+          <w:sz w:val="24"/>
+          <w:szCs w:val="24"/>
+        </w:rPr>
+        <w:t xml:space="preserve"> return a transform.</w:t>
+      </w:r>
+      <w:r>
+        <w:rPr>
+          <w:rFonts w:ascii="TimesNewRomanPSMT" w:hAnsi="TimesNewRomanPSMT" w:cs="TimesNewRomanPSMT"/>
+          <w:sz w:val="24"/>
+          <w:szCs w:val="24"/>
+        </w:rPr>
+        <w:t xml:space="preserve"> </w:t>
+      </w:r>
+      <w:r>
+        <w:rPr>
+          <w:rFonts w:ascii="TimesNewRomanPSMT" w:hAnsi="TimesNewRomanPSMT" w:cs="TimesNewRomanPSMT"/>
+          <w:sz w:val="24"/>
+          <w:szCs w:val="24"/>
+        </w:rPr>
+        <w:t>(</w:t>
+      </w:r>
+      <w:r>
+        <w:rPr>
+          <w:rFonts w:ascii="TimesNewRomanPSMT" w:hAnsi="TimesNewRomanPSMT" w:cs="TimesNewRomanPSMT"/>
+          <w:sz w:val="24"/>
+          <w:szCs w:val="24"/>
+        </w:rPr>
+        <w:t>Add features to your map and take new images until this is possible</w:t>
+      </w:r>
+      <w:r>
+        <w:rPr>
+          <w:rFonts w:ascii="TimesNewRomanPSMT" w:hAnsi="TimesNewRomanPSMT" w:cs="TimesNewRomanPSMT"/>
+          <w:sz w:val="24"/>
+          <w:szCs w:val="24"/>
+        </w:rPr>
+        <w:t xml:space="preserve">, if there are insufficient matches </w:t>
+      </w:r>
+      <w:proofErr w:type="spellStart"/>
+      <w:r>
+        <w:rPr>
+          <w:rFonts w:ascii="TimesNewRomanPSMT" w:hAnsi="TimesNewRomanPSMT" w:cs="TimesNewRomanPSMT"/>
+          <w:b/>
+          <w:sz w:val="24"/>
+          <w:szCs w:val="24"/>
+        </w:rPr>
+        <w:t>estimateRigidTransform</w:t>
+      </w:r>
+      <w:proofErr w:type="spellEnd"/>
+      <w:r>
+        <w:rPr>
+          <w:rFonts w:ascii="TimesNewRomanPSMT" w:hAnsi="TimesNewRomanPSMT" w:cs="TimesNewRomanPSMT"/>
+          <w:b/>
+          <w:sz w:val="24"/>
+          <w:szCs w:val="24"/>
+        </w:rPr>
+        <w:t xml:space="preserve"> </w:t>
+      </w:r>
+      <w:r>
+        <w:rPr>
+          <w:rFonts w:ascii="TimesNewRomanPSMT" w:hAnsi="TimesNewRomanPSMT" w:cs="TimesNewRomanPSMT"/>
+          <w:sz w:val="24"/>
+          <w:szCs w:val="24"/>
+        </w:rPr>
+        <w:t>will return</w:t>
+      </w:r>
+      <w:r>
+        <w:rPr>
+          <w:rFonts w:ascii="TimesNewRomanPSMT" w:hAnsi="TimesNewRomanPSMT" w:cs="TimesNewRomanPSMT"/>
+          <w:b/>
+          <w:sz w:val="24"/>
+          <w:szCs w:val="24"/>
+        </w:rPr>
+        <w:t xml:space="preserve"> </w:t>
+      </w:r>
+      <w:proofErr w:type="gramStart"/>
+      <w:r>
+        <w:rPr>
+          <w:rFonts w:ascii="TimesNewRomanPSMT" w:hAnsi="TimesNewRomanPSMT" w:cs="TimesNewRomanPSMT"/>
+          <w:b/>
+          <w:sz w:val="24"/>
+          <w:szCs w:val="24"/>
+        </w:rPr>
+        <w:t>None</w:t>
+      </w:r>
+      <w:proofErr w:type="gramEnd"/>
+      <w:r>
+        <w:rPr>
+          <w:rFonts w:ascii="TimesNewRomanPSMT" w:hAnsi="TimesNewRomanPSMT" w:cs="TimesNewRomanPSMT"/>
+          <w:sz w:val="24"/>
+          <w:szCs w:val="24"/>
+        </w:rPr>
+        <w:t>)</w:t>
       </w:r>
       <w:r>
         <w:rPr>
@@ -518,31 +600,31 @@
           <w:sz w:val="24"/>
           <w:szCs w:val="24"/>
         </w:rPr>
-        <w:t>(</w:t>
-      </w:r>
-      <w:r>
-        <w:rPr>
-          <w:rFonts w:ascii="TimesNewRomanPSMT" w:hAnsi="TimesNewRomanPSMT" w:cs="TimesNewRomanPSMT"/>
-          <w:sz w:val="24"/>
-          <w:szCs w:val="24"/>
-        </w:rPr>
-        <w:t>Add features to your map and take new images until this is possible</w:t>
-      </w:r>
-      <w:r>
-        <w:rPr>
-          <w:rFonts w:ascii="TimesNewRomanPSMT" w:hAnsi="TimesNewRomanPSMT" w:cs="TimesNewRomanPSMT"/>
-          <w:sz w:val="24"/>
-          <w:szCs w:val="24"/>
-        </w:rPr>
-        <w:t>)</w:t>
-      </w:r>
-      <w:r>
-        <w:rPr>
-          <w:rFonts w:ascii="TimesNewRomanPSMT" w:hAnsi="TimesNewRomanPSMT" w:cs="TimesNewRomanPSMT"/>
-          <w:sz w:val="24"/>
-          <w:szCs w:val="24"/>
-        </w:rPr>
-        <w:t xml:space="preserve">.  Average the transform of the 20 matches and print out the average transform to the command </w:t>
+        <w:t>P</w:t>
+      </w:r>
+      <w:r>
+        <w:rPr>
+          <w:rFonts w:ascii="TimesNewRomanPSMT" w:hAnsi="TimesNewRomanPSMT" w:cs="TimesNewRomanPSMT"/>
+          <w:sz w:val="24"/>
+          <w:szCs w:val="24"/>
+        </w:rPr>
+        <w:t>rint out the</w:t>
+      </w:r>
+      <w:r>
+        <w:rPr>
+          <w:rFonts w:ascii="TimesNewRomanPSMT" w:hAnsi="TimesNewRomanPSMT" w:cs="TimesNewRomanPSMT"/>
+          <w:sz w:val="24"/>
+          <w:szCs w:val="24"/>
+        </w:rPr>
+        <w:t xml:space="preserve"> returned</w:t>
+      </w:r>
+      <w:r>
+        <w:rPr>
+          <w:rFonts w:ascii="TimesNewRomanPSMT" w:hAnsi="TimesNewRomanPSMT" w:cs="TimesNewRomanPSMT"/>
+          <w:sz w:val="24"/>
+          <w:szCs w:val="24"/>
+        </w:rPr>
+        <w:t xml:space="preserve"> transform to the command </w:t>
       </w:r>
       <w:r>
         <w:rPr>
@@ -827,39 +909,7 @@
           <w:sz w:val="24"/>
           <w:szCs w:val="24"/>
         </w:rPr>
-        <w:t>D</w:t>
-      </w:r>
-      <w:r>
-        <w:rPr>
-          <w:rFonts w:ascii="TimesNewRomanPSMT" w:hAnsi="TimesNewRomanPSMT" w:cs="TimesNewRomanPSMT"/>
-          <w:sz w:val="24"/>
-          <w:szCs w:val="24"/>
-        </w:rPr>
-        <w:t>isplay a window</w:t>
-      </w:r>
-      <w:r>
-        <w:rPr>
-          <w:rFonts w:ascii="TimesNewRomanPSMT" w:hAnsi="TimesNewRomanPSMT" w:cs="TimesNewRomanPSMT"/>
-          <w:sz w:val="24"/>
-          <w:szCs w:val="24"/>
-        </w:rPr>
-        <w:t xml:space="preserve"> with 20 </w:t>
-      </w:r>
-      <w:r>
-        <w:rPr>
-          <w:rFonts w:ascii="TimesNewRomanPSMT" w:hAnsi="TimesNewRomanPSMT" w:cs="TimesNewRomanPSMT"/>
-          <w:sz w:val="24"/>
-          <w:szCs w:val="24"/>
-        </w:rPr>
-        <w:t>matches drawn between the two images</w:t>
-      </w:r>
-      <w:r>
-        <w:rPr>
-          <w:rFonts w:ascii="TimesNewRomanPSMT" w:hAnsi="TimesNewRomanPSMT" w:cs="TimesNewRomanPSMT"/>
-          <w:sz w:val="24"/>
-          <w:szCs w:val="24"/>
-        </w:rPr>
-        <w:t xml:space="preserve">, with the </w:t>
+        <w:t xml:space="preserve">Display a window with 20 matches drawn between the two images, with the </w:t>
       </w:r>
       <w:r>
         <w:rPr>
@@ -884,7 +934,34 @@
           <w:sz w:val="24"/>
           <w:szCs w:val="24"/>
         </w:rPr>
-        <w:t>Average the transform of the 20 matches and print out the average transform to the command window.</w:t>
+        <w:t xml:space="preserve">Images must be sufficiently feature rich for </w:t>
+      </w:r>
+      <w:proofErr w:type="spellStart"/>
+      <w:r>
+        <w:rPr>
+          <w:rFonts w:ascii="TimesNewRomanPSMT" w:hAnsi="TimesNewRomanPSMT" w:cs="TimesNewRomanPSMT"/>
+          <w:b/>
+          <w:sz w:val="24"/>
+          <w:szCs w:val="24"/>
+        </w:rPr>
+        <w:t>estimateRigidTransform</w:t>
+      </w:r>
+      <w:proofErr w:type="spellEnd"/>
+      <w:r>
+        <w:rPr>
+          <w:rFonts w:ascii="TimesNewRomanPSMT" w:hAnsi="TimesNewRomanPSMT" w:cs="TimesNewRomanPSMT"/>
+          <w:sz w:val="24"/>
+          <w:szCs w:val="24"/>
+        </w:rPr>
+        <w:t xml:space="preserve"> return a transform</w:t>
+      </w:r>
+      <w:r>
+        <w:rPr>
+          <w:rFonts w:ascii="TimesNewRomanPSMT" w:hAnsi="TimesNewRomanPSMT" w:cs="TimesNewRomanPSMT"/>
+          <w:sz w:val="24"/>
+          <w:szCs w:val="24"/>
+        </w:rPr>
+        <w:t>.</w:t>
       </w:r>
       <w:r>
         <w:rPr>
@@ -1036,17 +1113,7 @@
           <w:sz w:val="24"/>
           <w:szCs w:val="24"/>
         </w:rPr>
-        <w:t>Submit python script and t</w:t>
-      </w:r>
-      <w:bookmarkStart w:id="0" w:name="_GoBack"/>
-      <w:bookmarkEnd w:id="0"/>
-      <w:r>
-        <w:rPr>
-          <w:rFonts w:ascii="TimesNewRomanPSMT" w:hAnsi="TimesNewRomanPSMT" w:cs="TimesNewRomanPSMT"/>
-          <w:sz w:val="24"/>
-          <w:szCs w:val="24"/>
-        </w:rPr>
-        <w:t>he image files.  You may also submit JPEG images of the results for consideration for partial credit if the script does not execute.</w:t>
+        <w:t>Submit python script and the image files.  You may also submit JPEG images of the results for consideration for partial credit if the script does not execute.</w:t>
       </w:r>
     </w:p>
     <w:p>
@@ -1064,15 +1131,7 @@
           <w:sz w:val="24"/>
           <w:szCs w:val="24"/>
         </w:rPr>
-        <w:t>4</w:t>
-      </w:r>
-      <w:r>
-        <w:rPr>
-          <w:rFonts w:ascii="TimesNewRomanPSMT" w:hAnsi="TimesNewRomanPSMT" w:cs="TimesNewRomanPSMT"/>
-          <w:sz w:val="24"/>
-          <w:szCs w:val="24"/>
-        </w:rPr>
-        <w:t>.3</w:t>
+        <w:t>4.3</w:t>
       </w:r>
       <w:r>
         <w:rPr>
@@ -1129,23 +1188,7 @@
           <w:sz w:val="24"/>
           <w:szCs w:val="24"/>
         </w:rPr>
-        <w:t xml:space="preserve"> take two images </w:t>
-      </w:r>
-      <w:r>
-        <w:rPr>
-          <w:rFonts w:ascii="TimesNewRomanPSMT" w:hAnsi="TimesNewRomanPSMT" w:cs="TimesNewRomanPSMT"/>
-          <w:sz w:val="24"/>
-          <w:szCs w:val="24"/>
-        </w:rPr>
-        <w:t>of some pr</w:t>
-      </w:r>
-      <w:r>
-        <w:rPr>
-          <w:rFonts w:ascii="TimesNewRomanPSMT" w:hAnsi="TimesNewRomanPSMT" w:cs="TimesNewRomanPSMT"/>
-          <w:sz w:val="24"/>
-          <w:szCs w:val="24"/>
-        </w:rPr>
-        <w:t xml:space="preserve">ominent campus feature or scene that confuse </w:t>
+        <w:t xml:space="preserve"> take two images of some prominent campus feature or scene that confuse </w:t>
       </w:r>
       <w:r>
         <w:rPr>
@@ -1177,15 +1220,33 @@
           <w:sz w:val="24"/>
           <w:szCs w:val="24"/>
         </w:rPr>
-        <w:t xml:space="preserve"> window displaying the best</w:t>
-      </w:r>
-      <w:r>
-        <w:rPr>
-          <w:rFonts w:ascii="TimesNewRomanPSMT" w:hAnsi="TimesNewRomanPSMT" w:cs="TimesNewRomanPSMT"/>
-          <w:sz w:val="24"/>
-          <w:szCs w:val="24"/>
-        </w:rPr>
-        <w:t xml:space="preserve"> 20 matches </w:t>
+        <w:t xml:space="preserve"> window displaying the </w:t>
+      </w:r>
+      <w:r>
+        <w:rPr>
+          <w:rFonts w:ascii="TimesNewRomanPSMT" w:hAnsi="TimesNewRomanPSMT" w:cs="TimesNewRomanPSMT"/>
+          <w:b/>
+          <w:sz w:val="24"/>
+          <w:szCs w:val="24"/>
+        </w:rPr>
+        <w:t>best</w:t>
+      </w:r>
+      <w:r>
+        <w:rPr>
+          <w:rFonts w:ascii="TimesNewRomanPSMT" w:hAnsi="TimesNewRomanPSMT" w:cs="TimesNewRomanPSMT"/>
+          <w:b/>
+          <w:sz w:val="24"/>
+          <w:szCs w:val="24"/>
+        </w:rPr>
+        <w:t xml:space="preserve"> 20 matches</w:t>
+      </w:r>
+      <w:r>
+        <w:rPr>
+          <w:rFonts w:ascii="TimesNewRomanPSMT" w:hAnsi="TimesNewRomanPSMT" w:cs="TimesNewRomanPSMT"/>
+          <w:sz w:val="24"/>
+          <w:szCs w:val="24"/>
+        </w:rPr>
+        <w:t xml:space="preserve"> </w:t>
       </w:r>
       <w:r>
         <w:rPr>
@@ -1235,7 +1296,15 @@
           <w:sz w:val="24"/>
           <w:szCs w:val="24"/>
         </w:rPr>
-        <w:t>atches are evidently wrong.</w:t>
+        <w:t>atches are evidently</w:t>
+      </w:r>
+      <w:r>
+        <w:rPr>
+          <w:rFonts w:ascii="TimesNewRomanPSMT" w:hAnsi="TimesNewRomanPSMT" w:cs="TimesNewRomanPSMT"/>
+          <w:sz w:val="24"/>
+          <w:szCs w:val="24"/>
+        </w:rPr>
+        <w:t xml:space="preserve"> wrong.</w:t>
       </w:r>
       <w:r>
         <w:rPr>
@@ -1283,7 +1352,17 @@
           <w:sz w:val="24"/>
           <w:szCs w:val="24"/>
         </w:rPr>
-        <w:t xml:space="preserve">will confuse the detector/matcher but </w:t>
+        <w:t>will confuse the detector</w:t>
+      </w:r>
+      <w:bookmarkStart w:id="0" w:name="_GoBack"/>
+      <w:bookmarkEnd w:id="0"/>
+      <w:r>
+        <w:rPr>
+          <w:rFonts w:ascii="TimesNewRomanPSMT" w:hAnsi="TimesNewRomanPSMT" w:cs="TimesNewRomanPSMT"/>
+          <w:sz w:val="24"/>
+          <w:szCs w:val="24"/>
+        </w:rPr>
+        <w:t xml:space="preserve">/matcher but </w:t>
       </w:r>
       <w:r>
         <w:rPr>
@@ -1347,31 +1426,7 @@
           <w:sz w:val="24"/>
           <w:szCs w:val="24"/>
         </w:rPr>
-        <w:t xml:space="preserve"> </w:t>
-      </w:r>
-      <w:r>
-        <w:rPr>
-          <w:rFonts w:ascii="TimesNewRomanPSMT" w:hAnsi="TimesNewRomanPSMT" w:cs="TimesNewRomanPSMT"/>
-          <w:sz w:val="24"/>
-          <w:szCs w:val="24"/>
-        </w:rPr>
-        <w:t>Script must accept two image file names and</w:t>
-      </w:r>
-      <w:r>
-        <w:rPr>
-          <w:rFonts w:ascii="TimesNewRomanPSMT" w:hAnsi="TimesNewRomanPSMT" w:cs="TimesNewRomanPSMT"/>
-          <w:sz w:val="24"/>
-          <w:szCs w:val="24"/>
-        </w:rPr>
-        <w:t xml:space="preserve"> these must be named Campus03.jpg and Campus04</w:t>
-      </w:r>
-      <w:r>
-        <w:rPr>
-          <w:rFonts w:ascii="TimesNewRomanPSMT" w:hAnsi="TimesNewRomanPSMT" w:cs="TimesNewRomanPSMT"/>
-          <w:sz w:val="24"/>
-          <w:szCs w:val="24"/>
-        </w:rPr>
-        <w:t>.jpg.  Reversing file names must also produce acceptable results.</w:t>
+        <w:t xml:space="preserve"> Script must accept two image file names and these must be named Campus03.jpg and Campus04.jpg.  Reversing file names must also produce acceptable results.</w:t>
       </w:r>
     </w:p>
     <w:p>
